--- a/法令ファイル/ガス熱量変更引当金に関する省令/ガス熱量変更引当金に関する省令（平成七年通商産業省令第五号）.docx
+++ b/法令ファイル/ガス熱量変更引当金に関する省令/ガス熱量変更引当金に関する省令（平成七年通商産業省令第五号）.docx
@@ -27,52 +27,34 @@
     </w:p>
     <w:p>
       <w:pPr>
-        <w:pStyle w:val="Heading6"/>
+        <w:pStyle w:val="ListBullet"/>
         <w:ind w:left="880"/>
       </w:pPr>
       <w:r>
         <w:t>一</w:t>
-      </w:r>
-    </w:p>
-    <w:p>
-      <w:pPr>
-        <w:ind w:left="880"/>
-      </w:pPr>
-      <w:r>
+        <w:br/>
         <w:t>「熱量変更計画」とは、ガス事業法（昭和二十九年法律第五十一号）第二十五条第一項に規定するガスの供給計画（同条第二項の規定による変更があったときは、変更後の供給計画）に定められたガスの熱量の変更（供給するガス（一二Ａ又は一三Ａのガスグループ（ガス事業法施行規則（昭和四十五年通商産業省令第九十七号）第二十五条第三項のガスグループをいう。以下同じ。）に属するものを除く。）を一三Ａのガスグループに属するもの（その熱量が四十一・八メガジュール毎立方メートル以上のものに限る。）に転換するものに限る。以下「熱量変更」という。）の計画をいう。</w:t>
       </w:r>
     </w:p>
     <w:p>
       <w:pPr>
-        <w:pStyle w:val="Heading6"/>
+        <w:pStyle w:val="ListBullet"/>
         <w:ind w:left="880"/>
       </w:pPr>
       <w:r>
         <w:t>二</w:t>
-      </w:r>
-    </w:p>
-    <w:p>
-      <w:pPr>
-        <w:ind w:left="880"/>
-      </w:pPr>
-      <w:r>
+        <w:br/>
         <w:t>「適用事業年度」とは、熱量変更計画に係る熱量変更に着手する日（当該着手する日から当該熱量変更計画に係る熱量変更が完了する日（以下「熱量変更完了予定日」という。）までの期間が二年を超える場合には、当該熱量変更完了予定日の一年前の日。）前五年以内に終了する各事業年度をいう。</w:t>
       </w:r>
     </w:p>
     <w:p>
       <w:pPr>
-        <w:pStyle w:val="Heading6"/>
+        <w:pStyle w:val="ListBullet"/>
         <w:ind w:left="880"/>
       </w:pPr>
       <w:r>
         <w:t>三</w:t>
-      </w:r>
-    </w:p>
-    <w:p>
-      <w:pPr>
-        <w:ind w:left="880"/>
-      </w:pPr>
-      <w:r>
+        <w:br/>
         <w:t>「熱量変更費用」とは、熱量変更に要する費用として熱量変更計画に記載された費用のうち、ガス熱量変更引当金の積立てを開始する事業年度後の事業年度において支出されると見込まれる費用をいう。</w:t>
       </w:r>
     </w:p>
@@ -104,35 +86,23 @@
     </w:p>
     <w:p>
       <w:pPr>
-        <w:pStyle w:val="Heading6"/>
+        <w:pStyle w:val="ListBullet"/>
         <w:ind w:left="880"/>
       </w:pPr>
       <w:r>
         <w:t>一</w:t>
-      </w:r>
-    </w:p>
-    <w:p>
-      <w:pPr>
-        <w:ind w:left="880"/>
-      </w:pPr>
-      <w:r>
+        <w:br/>
         <w:t>当該熱量変更計画に係る熱量変更費用の見積額の二分の一に相当する金額（以下「累積限度額」という。）に当該事業年度の月数を乗じてこれを六十で除して計算した金額</w:t>
       </w:r>
     </w:p>
     <w:p>
       <w:pPr>
-        <w:pStyle w:val="Heading6"/>
+        <w:pStyle w:val="ListBullet"/>
         <w:ind w:left="880"/>
       </w:pPr>
       <w:r>
         <w:t>二</w:t>
-      </w:r>
-    </w:p>
-    <w:p>
-      <w:pPr>
-        <w:ind w:left="880"/>
-      </w:pPr>
-      <w:r>
+        <w:br/>
         <w:t>当該事業年度終了の日における当該熱量変更計画に係る累積限度額から前事業年度から繰り越された当該熱量変更計画に係るガス熱量変更引当金の金額（前事業年度終了の日までに次条第一項から第三項までの規定により取り崩すこととされた金額がある場合には、その金額を控除した金額）を控除した金額</w:t>
       </w:r>
     </w:p>
@@ -151,35 +121,23 @@
     </w:p>
     <w:p>
       <w:pPr>
-        <w:pStyle w:val="Heading6"/>
+        <w:pStyle w:val="ListBullet"/>
         <w:ind w:left="880"/>
       </w:pPr>
       <w:r>
         <w:t>一</w:t>
-      </w:r>
-    </w:p>
-    <w:p>
-      <w:pPr>
-        <w:ind w:left="880"/>
-      </w:pPr>
-      <w:r>
+        <w:br/>
         <w:t>当該事業年度及び当該事業年度開始の日前四年以内に開始した各事業年度において支出された当該熱量変更計画に係る熱量変更費用の額の合計額の二分の一に相当する金額に当該事業年度の月数を乗じてこれを六十で除して計算した金額</w:t>
       </w:r>
     </w:p>
     <w:p>
       <w:pPr>
-        <w:pStyle w:val="Heading6"/>
+        <w:pStyle w:val="ListBullet"/>
         <w:ind w:left="880"/>
       </w:pPr>
       <w:r>
         <w:t>二</w:t>
-      </w:r>
-    </w:p>
-    <w:p>
-      <w:pPr>
-        <w:ind w:left="880"/>
-      </w:pPr>
-      <w:r>
+        <w:br/>
         <w:t>当該事業年度が当該熱量変更計画に係る熱量変更完了予定日の翌日から四年を経過する日を含む事業年度である場合における前事業年度から繰り越された当該熱量変更計画に係るガス熱量変更引当金の金額</w:t>
       </w:r>
     </w:p>
@@ -248,6 +206,18 @@
       </w:r>
     </w:p>
     <w:p>
+      <w:pPr>
+        <w:pStyle w:val="Heading5"/>
+        <w:ind w:left="440"/>
+      </w:pPr>
+      <w:r>
+        <w:t>１</w:t>
+      </w:r>
+    </w:p>
+    <w:p>
+      <w:pPr>
+        <w:ind w:left="440"/>
+      </w:pPr>
       <w:r>
         <w:t>この省令は、平成七年三月一日から施行し、平成七年三月一日以降に終了する事業年度から適用する。</w:t>
       </w:r>
@@ -279,7 +249,7 @@
         <w:pStyle w:val="Heading1"/>
       </w:pPr>
       <w:r>
-        <w:t>附　則（平成九年四月一〇日通商産業省令第八一号）</w:t>
+        <w:t>附則（平成九年四月一〇日通商産業省令第八一号）</w:t>
       </w:r>
     </w:p>
     <w:p>
@@ -297,7 +267,7 @@
         <w:pStyle w:val="Heading1"/>
       </w:pPr>
       <w:r>
-        <w:t>附　則（平成一二年一〇月三一日通商産業省令第二八四号）</w:t>
+        <w:t>附則（平成一二年一〇月三一日通商産業省令第二八四号）</w:t>
       </w:r>
     </w:p>
     <w:p>
@@ -325,7 +295,7 @@
     </w:pPr>
     <w:r>
       <w:tab/>
-      <w:t>WeGov v0.1 - FTS141</w:t>
+      <w:t>WeGov v0.2 - FTS141</w:t>
     </w:r>
   </w:p>
 </w:ftr>
